--- a/功能测试计划.docx
+++ b/功能测试计划.docx
@@ -2810,8 +2810,8 @@
         <w:br w:type="page"/>
       </w:r>
     </w:p>
-    <w:bookmarkStart w:id="0" w:name="_Toc507593957" w:displacedByCustomXml="next"/>
-    <w:bookmarkStart w:id="1" w:name="_Toc501354155" w:displacedByCustomXml="next"/>
+    <w:bookmarkStart w:id="0" w:name="_Toc501354155" w:displacedByCustomXml="next"/>
+    <w:bookmarkStart w:id="1" w:name="_Toc507593957" w:displacedByCustomXml="next"/>
     <w:sdt>
       <w:sdtPr>
         <w:rPr>
@@ -13911,6 +13911,45 @@
     </w:p>
     <w:p>
       <w:pPr>
+        <w:pStyle w:val="paragraph"/>
+        <w:numPr>
+          <w:ilvl w:val="0"/>
+          <w:numId w:val="16"/>
+        </w:numPr>
+        <w:spacing w:before="0" w:beforeAutospacing="0" w:after="0" w:afterAutospacing="0" w:line="288" w:lineRule="auto"/>
+        <w:jc w:val="both"/>
+      </w:pPr>
+      <w:r>
+        <w:rPr>
+          <w:rFonts w:hint="eastAsia"/>
+          <w:color w:val="000000"/>
+        </w:rPr>
+        <w:t>新增督导和咨询师时要求的用户名位数与系统登录时要求位数不一致，会出现可以添加但无法登录的情况.</w:t>
+      </w:r>
+    </w:p>
+    <w:p>
+      <w:pPr>
+        <w:pStyle w:val="paragraph"/>
+        <w:numPr>
+          <w:ilvl w:val="0"/>
+          <w:numId w:val="16"/>
+        </w:numPr>
+        <w:spacing w:before="0" w:beforeAutospacing="0" w:after="0" w:afterAutospacing="0" w:line="288" w:lineRule="auto"/>
+        <w:jc w:val="both"/>
+        <w:rPr>
+          <w:rFonts w:hint="eastAsia"/>
+        </w:rPr>
+      </w:pPr>
+      <w:r>
+        <w:rPr>
+          <w:rFonts w:hint="eastAsia"/>
+          <w:color w:val="000000"/>
+        </w:rPr>
+        <w:t>修改咨询师或督导的用户名为已存在的用户名，显示修改成功，但相应的用户名的人的其他信息都会变为想修改的人的信息</w:t>
+      </w:r>
+    </w:p>
+    <w:p>
+      <w:pPr>
         <w:rPr>
           <w:rFonts w:eastAsiaTheme="minorHAnsi"/>
         </w:rPr>
@@ -13938,79 +13977,155 @@
     </w:p>
     <w:p>
       <w:pPr>
-        <w:pStyle w:val="a3"/>
-        <w:widowControl/>
+        <w:pStyle w:val="paragraph"/>
         <w:numPr>
           <w:ilvl w:val="0"/>
-          <w:numId w:val="15"/>
+          <w:numId w:val="22"/>
         </w:numPr>
-        <w:snapToGrid/>
-        <w:spacing w:line="240" w:lineRule="auto"/>
-        <w:ind w:firstLineChars="0"/>
-        <w:rPr>
-          <w:rFonts w:eastAsiaTheme="minorHAnsi"/>
-        </w:rPr>
-      </w:pPr>
+        <w:spacing w:before="0" w:beforeAutospacing="0" w:after="0" w:afterAutospacing="0"/>
+        <w:jc w:val="both"/>
+      </w:pPr>
+      <w:bookmarkStart w:id="28" w:name="_Toc501354186"/>
+      <w:bookmarkStart w:id="29" w:name="_Toc507593988"/>
+      <w:bookmarkStart w:id="30" w:name="_Toc88423871"/>
       <w:r>
         <w:rPr>
-          <w:rFonts w:eastAsiaTheme="minorHAnsi" w:hint="eastAsia"/>
+          <w:rFonts w:hint="eastAsia"/>
+          <w:color w:val="000000"/>
         </w:rPr>
         <w:t>在排班表页面，咨询</w:t>
       </w:r>
       <w:proofErr w:type="gramStart"/>
       <w:r>
         <w:rPr>
-          <w:rFonts w:eastAsiaTheme="minorHAnsi" w:hint="eastAsia"/>
+          <w:rFonts w:hint="eastAsia"/>
+          <w:color w:val="000000"/>
         </w:rPr>
         <w:t>师显示</w:t>
       </w:r>
       <w:proofErr w:type="gramEnd"/>
       <w:r>
         <w:rPr>
-          <w:rFonts w:eastAsiaTheme="minorHAnsi" w:hint="eastAsia"/>
+          <w:rFonts w:hint="eastAsia"/>
+          <w:color w:val="000000"/>
         </w:rPr>
         <w:t>数量和标注不一致</w:t>
       </w:r>
     </w:p>
     <w:p>
       <w:pPr>
-        <w:pStyle w:val="a3"/>
-        <w:widowControl/>
+        <w:pStyle w:val="paragraph"/>
         <w:numPr>
           <w:ilvl w:val="0"/>
-          <w:numId w:val="15"/>
+          <w:numId w:val="22"/>
         </w:numPr>
-        <w:snapToGrid/>
-        <w:spacing w:line="240" w:lineRule="auto"/>
-        <w:ind w:firstLineChars="0"/>
-        <w:rPr>
-          <w:rFonts w:eastAsiaTheme="minorHAnsi"/>
+        <w:spacing w:before="0" w:beforeAutospacing="0" w:after="0" w:afterAutospacing="0"/>
+        <w:jc w:val="both"/>
+        <w:rPr>
+          <w:rFonts w:hint="eastAsia"/>
         </w:rPr>
       </w:pPr>
       <w:r>
         <w:rPr>
-          <w:rFonts w:eastAsiaTheme="minorHAnsi" w:hint="eastAsia"/>
+          <w:rFonts w:hint="eastAsia"/>
+          <w:color w:val="000000"/>
         </w:rPr>
         <w:t>在排班表页面，督导显示数量和标注不一致</w:t>
       </w:r>
     </w:p>
     <w:p>
       <w:pPr>
-        <w:pStyle w:val="a3"/>
+        <w:pStyle w:val="paragraph"/>
         <w:numPr>
           <w:ilvl w:val="0"/>
-          <w:numId w:val="15"/>
+          <w:numId w:val="22"/>
         </w:numPr>
-        <w:ind w:firstLineChars="0"/>
-        <w:rPr>
-          <w:rFonts w:eastAsiaTheme="minorHAnsi"/>
+        <w:spacing w:before="0" w:beforeAutospacing="0" w:after="0" w:afterAutospacing="0" w:line="288" w:lineRule="auto"/>
+        <w:jc w:val="both"/>
+        <w:rPr>
+          <w:rFonts w:hint="eastAsia"/>
         </w:rPr>
       </w:pPr>
       <w:r>
         <w:rPr>
-          <w:rFonts w:eastAsiaTheme="minorHAnsi" w:hint="eastAsia"/>
+          <w:rFonts w:hint="eastAsia"/>
+          <w:color w:val="000000"/>
         </w:rPr>
         <w:t>咨询师的最大咨询数量应该设置上限，当前系统并没有设置合理的上限</w:t>
+      </w:r>
+    </w:p>
+    <w:p>
+      <w:pPr>
+        <w:pStyle w:val="paragraph"/>
+        <w:numPr>
+          <w:ilvl w:val="0"/>
+          <w:numId w:val="22"/>
+        </w:numPr>
+        <w:spacing w:before="0" w:beforeAutospacing="0" w:after="0" w:afterAutospacing="0" w:line="288" w:lineRule="auto"/>
+        <w:jc w:val="both"/>
+        <w:rPr>
+          <w:rFonts w:hint="eastAsia"/>
+        </w:rPr>
+      </w:pPr>
+      <w:r>
+        <w:rPr>
+          <w:rFonts w:hint="eastAsia"/>
+          <w:color w:val="000000"/>
+        </w:rPr>
+        <w:t>新增咨询师或督导时没有考虑</w:t>
+      </w:r>
+      <w:proofErr w:type="gramStart"/>
+      <w:r>
+        <w:rPr>
+          <w:rFonts w:hint="eastAsia"/>
+          <w:color w:val="000000"/>
+        </w:rPr>
+        <w:t>检查此</w:t>
+      </w:r>
+      <w:proofErr w:type="gramEnd"/>
+      <w:r>
+        <w:rPr>
+          <w:rFonts w:hint="eastAsia"/>
+          <w:color w:val="000000"/>
+        </w:rPr>
+        <w:t>身份证是否已经注册</w:t>
+      </w:r>
+    </w:p>
+    <w:p>
+      <w:pPr>
+        <w:pStyle w:val="paragraph"/>
+        <w:numPr>
+          <w:ilvl w:val="0"/>
+          <w:numId w:val="22"/>
+        </w:numPr>
+        <w:spacing w:before="0" w:beforeAutospacing="0" w:after="0" w:afterAutospacing="0" w:line="288" w:lineRule="auto"/>
+        <w:jc w:val="both"/>
+        <w:rPr>
+          <w:rFonts w:hint="eastAsia"/>
+        </w:rPr>
+      </w:pPr>
+      <w:r>
+        <w:rPr>
+          <w:rFonts w:hint="eastAsia"/>
+          <w:color w:val="000000"/>
+        </w:rPr>
+        <w:t>新增督导或咨询师时电话的运营商匹配不完整，如无法匹配</w:t>
+      </w:r>
+      <w:proofErr w:type="gramStart"/>
+      <w:r>
+        <w:rPr>
+          <w:rFonts w:hint="eastAsia"/>
+          <w:color w:val="000000"/>
+        </w:rPr>
+        <w:t>”</w:t>
+      </w:r>
+      <w:proofErr w:type="gramEnd"/>
+      <w:r>
+        <w:rPr>
+          <w:rFonts w:hint="eastAsia"/>
+          <w:color w:val="000000"/>
+        </w:rPr>
+        <w:t>190“”191“197”等开头的电话</w:t>
       </w:r>
     </w:p>
     <w:p>
@@ -14026,9 +14141,6 @@
           <w:bCs w:val="0"/>
         </w:rPr>
       </w:pPr>
-      <w:bookmarkStart w:id="28" w:name="_Toc501354186"/>
-      <w:bookmarkStart w:id="29" w:name="_Toc507593988"/>
-      <w:bookmarkStart w:id="30" w:name="_Toc88423871"/>
       <w:r>
         <w:rPr>
           <w:rFonts w:asciiTheme="minorHAnsi" w:eastAsiaTheme="minorHAnsi" w:hAnsiTheme="minorHAnsi" w:hint="eastAsia"/>
@@ -14158,6 +14270,7 @@
           <w:b/>
           <w:bCs w:val="0"/>
         </w:rPr>
+        <w:lastRenderedPageBreak/>
         <w:t>中止标准</w:t>
       </w:r>
       <w:bookmarkEnd w:id="34"/>
@@ -14368,7 +14481,6 @@
         <w:rPr>
           <w:rFonts w:eastAsiaTheme="minorHAnsi" w:hint="eastAsia"/>
         </w:rPr>
-        <w:lastRenderedPageBreak/>
         <w:t>不存在缺陷等级为</w:t>
       </w:r>
       <w:r>
@@ -16041,6 +16153,146 @@
     </w:lvl>
   </w:abstractNum>
   <w:abstractNum w:abstractNumId="5" w15:restartNumberingAfterBreak="0">
+    <w:nsid w:val="36E820B9"/>
+    <w:multiLevelType w:val="multilevel"/>
+    <w:tmpl w:val="3564B5DA"/>
+    <w:lvl w:ilvl="0">
+      <w:start w:val="1"/>
+      <w:numFmt w:val="bullet"/>
+      <w:lvlText w:val=""/>
+      <w:lvlJc w:val="left"/>
+      <w:pPr>
+        <w:tabs>
+          <w:tab w:val="num" w:pos="720"/>
+        </w:tabs>
+        <w:ind w:left="720" w:hanging="360"/>
+      </w:pPr>
+      <w:rPr>
+        <w:rFonts w:ascii="Times New Roman" w:hAnsi="Times New Roman" w:cs="Times New Roman" w:hint="default"/>
+      </w:rPr>
+    </w:lvl>
+    <w:lvl w:ilvl="1">
+      <w:start w:val="1"/>
+      <w:numFmt w:val="bullet"/>
+      <w:lvlText w:val=""/>
+      <w:lvlJc w:val="left"/>
+      <w:pPr>
+        <w:tabs>
+          <w:tab w:val="num" w:pos="1440"/>
+        </w:tabs>
+        <w:ind w:left="1440" w:hanging="360"/>
+      </w:pPr>
+      <w:rPr>
+        <w:rFonts w:ascii="Times New Roman" w:hAnsi="Times New Roman" w:cs="Times New Roman" w:hint="default"/>
+      </w:rPr>
+    </w:lvl>
+    <w:lvl w:ilvl="2">
+      <w:start w:val="1"/>
+      <w:numFmt w:val="bullet"/>
+      <w:lvlText w:val=""/>
+      <w:lvlJc w:val="left"/>
+      <w:pPr>
+        <w:tabs>
+          <w:tab w:val="num" w:pos="2160"/>
+        </w:tabs>
+        <w:ind w:left="2160" w:hanging="360"/>
+      </w:pPr>
+      <w:rPr>
+        <w:rFonts w:ascii="Times New Roman" w:hAnsi="Times New Roman" w:cs="Times New Roman" w:hint="default"/>
+      </w:rPr>
+    </w:lvl>
+    <w:lvl w:ilvl="3">
+      <w:start w:val="1"/>
+      <w:numFmt w:val="bullet"/>
+      <w:lvlText w:val=""/>
+      <w:lvlJc w:val="left"/>
+      <w:pPr>
+        <w:tabs>
+          <w:tab w:val="num" w:pos="2880"/>
+        </w:tabs>
+        <w:ind w:left="2880" w:hanging="360"/>
+      </w:pPr>
+      <w:rPr>
+        <w:rFonts w:ascii="Times New Roman" w:hAnsi="Times New Roman" w:cs="Times New Roman" w:hint="default"/>
+      </w:rPr>
+    </w:lvl>
+    <w:lvl w:ilvl="4">
+      <w:start w:val="1"/>
+      <w:numFmt w:val="bullet"/>
+      <w:lvlText w:val=""/>
+      <w:lvlJc w:val="left"/>
+      <w:pPr>
+        <w:tabs>
+          <w:tab w:val="num" w:pos="3600"/>
+        </w:tabs>
+        <w:ind w:left="3600" w:hanging="360"/>
+      </w:pPr>
+      <w:rPr>
+        <w:rFonts w:ascii="Times New Roman" w:hAnsi="Times New Roman" w:cs="Times New Roman" w:hint="default"/>
+      </w:rPr>
+    </w:lvl>
+    <w:lvl w:ilvl="5">
+      <w:start w:val="1"/>
+      <w:numFmt w:val="bullet"/>
+      <w:lvlText w:val=""/>
+      <w:lvlJc w:val="left"/>
+      <w:pPr>
+        <w:tabs>
+          <w:tab w:val="num" w:pos="4320"/>
+        </w:tabs>
+        <w:ind w:left="4320" w:hanging="360"/>
+      </w:pPr>
+      <w:rPr>
+        <w:rFonts w:ascii="Times New Roman" w:hAnsi="Times New Roman" w:cs="Times New Roman" w:hint="default"/>
+      </w:rPr>
+    </w:lvl>
+    <w:lvl w:ilvl="6">
+      <w:start w:val="1"/>
+      <w:numFmt w:val="bullet"/>
+      <w:lvlText w:val=""/>
+      <w:lvlJc w:val="left"/>
+      <w:pPr>
+        <w:tabs>
+          <w:tab w:val="num" w:pos="5040"/>
+        </w:tabs>
+        <w:ind w:left="5040" w:hanging="360"/>
+      </w:pPr>
+      <w:rPr>
+        <w:rFonts w:ascii="Times New Roman" w:hAnsi="Times New Roman" w:cs="Times New Roman" w:hint="default"/>
+      </w:rPr>
+    </w:lvl>
+    <w:lvl w:ilvl="7">
+      <w:start w:val="1"/>
+      <w:numFmt w:val="bullet"/>
+      <w:lvlText w:val=""/>
+      <w:lvlJc w:val="left"/>
+      <w:pPr>
+        <w:tabs>
+          <w:tab w:val="num" w:pos="5760"/>
+        </w:tabs>
+        <w:ind w:left="5760" w:hanging="360"/>
+      </w:pPr>
+      <w:rPr>
+        <w:rFonts w:ascii="Times New Roman" w:hAnsi="Times New Roman" w:cs="Times New Roman" w:hint="default"/>
+      </w:rPr>
+    </w:lvl>
+    <w:lvl w:ilvl="8">
+      <w:start w:val="1"/>
+      <w:numFmt w:val="bullet"/>
+      <w:lvlText w:val=""/>
+      <w:lvlJc w:val="left"/>
+      <w:pPr>
+        <w:tabs>
+          <w:tab w:val="num" w:pos="6480"/>
+        </w:tabs>
+        <w:ind w:left="6480" w:hanging="360"/>
+      </w:pPr>
+      <w:rPr>
+        <w:rFonts w:ascii="Times New Roman" w:hAnsi="Times New Roman" w:cs="Times New Roman" w:hint="default"/>
+      </w:rPr>
+    </w:lvl>
+  </w:abstractNum>
+  <w:abstractNum w:abstractNumId="6" w15:restartNumberingAfterBreak="0">
     <w:nsid w:val="3CA84386"/>
     <w:multiLevelType w:val="multilevel"/>
     <w:tmpl w:val="4A9EEDB0"/>
@@ -16180,7 +16432,7 @@
       </w:rPr>
     </w:lvl>
   </w:abstractNum>
-  <w:abstractNum w:abstractNumId="6" w15:restartNumberingAfterBreak="0">
+  <w:abstractNum w:abstractNumId="7" w15:restartNumberingAfterBreak="0">
     <w:nsid w:val="51381E79"/>
     <w:multiLevelType w:val="hybridMultilevel"/>
     <w:tmpl w:val="6518C526"/>
@@ -16266,7 +16518,147 @@
       </w:pPr>
     </w:lvl>
   </w:abstractNum>
-  <w:abstractNum w:abstractNumId="7" w15:restartNumberingAfterBreak="0">
+  <w:abstractNum w:abstractNumId="8" w15:restartNumberingAfterBreak="0">
+    <w:nsid w:val="59573114"/>
+    <w:multiLevelType w:val="multilevel"/>
+    <w:tmpl w:val="0178C24C"/>
+    <w:lvl w:ilvl="0">
+      <w:start w:val="1"/>
+      <w:numFmt w:val="bullet"/>
+      <w:lvlText w:val=""/>
+      <w:lvlJc w:val="left"/>
+      <w:pPr>
+        <w:tabs>
+          <w:tab w:val="num" w:pos="720"/>
+        </w:tabs>
+        <w:ind w:left="720" w:hanging="360"/>
+      </w:pPr>
+      <w:rPr>
+        <w:rFonts w:ascii="Times New Roman" w:hAnsi="Times New Roman" w:cs="Times New Roman" w:hint="default"/>
+      </w:rPr>
+    </w:lvl>
+    <w:lvl w:ilvl="1">
+      <w:start w:val="1"/>
+      <w:numFmt w:val="bullet"/>
+      <w:lvlText w:val=""/>
+      <w:lvlJc w:val="left"/>
+      <w:pPr>
+        <w:tabs>
+          <w:tab w:val="num" w:pos="1440"/>
+        </w:tabs>
+        <w:ind w:left="1440" w:hanging="360"/>
+      </w:pPr>
+      <w:rPr>
+        <w:rFonts w:ascii="Times New Roman" w:hAnsi="Times New Roman" w:cs="Times New Roman" w:hint="default"/>
+      </w:rPr>
+    </w:lvl>
+    <w:lvl w:ilvl="2">
+      <w:start w:val="1"/>
+      <w:numFmt w:val="bullet"/>
+      <w:lvlText w:val=""/>
+      <w:lvlJc w:val="left"/>
+      <w:pPr>
+        <w:tabs>
+          <w:tab w:val="num" w:pos="2160"/>
+        </w:tabs>
+        <w:ind w:left="2160" w:hanging="360"/>
+      </w:pPr>
+      <w:rPr>
+        <w:rFonts w:ascii="Times New Roman" w:hAnsi="Times New Roman" w:cs="Times New Roman" w:hint="default"/>
+      </w:rPr>
+    </w:lvl>
+    <w:lvl w:ilvl="3">
+      <w:start w:val="1"/>
+      <w:numFmt w:val="bullet"/>
+      <w:lvlText w:val=""/>
+      <w:lvlJc w:val="left"/>
+      <w:pPr>
+        <w:tabs>
+          <w:tab w:val="num" w:pos="2880"/>
+        </w:tabs>
+        <w:ind w:left="2880" w:hanging="360"/>
+      </w:pPr>
+      <w:rPr>
+        <w:rFonts w:ascii="Times New Roman" w:hAnsi="Times New Roman" w:cs="Times New Roman" w:hint="default"/>
+      </w:rPr>
+    </w:lvl>
+    <w:lvl w:ilvl="4">
+      <w:start w:val="1"/>
+      <w:numFmt w:val="bullet"/>
+      <w:lvlText w:val=""/>
+      <w:lvlJc w:val="left"/>
+      <w:pPr>
+        <w:tabs>
+          <w:tab w:val="num" w:pos="3600"/>
+        </w:tabs>
+        <w:ind w:left="3600" w:hanging="360"/>
+      </w:pPr>
+      <w:rPr>
+        <w:rFonts w:ascii="Times New Roman" w:hAnsi="Times New Roman" w:cs="Times New Roman" w:hint="default"/>
+      </w:rPr>
+    </w:lvl>
+    <w:lvl w:ilvl="5">
+      <w:start w:val="1"/>
+      <w:numFmt w:val="bullet"/>
+      <w:lvlText w:val=""/>
+      <w:lvlJc w:val="left"/>
+      <w:pPr>
+        <w:tabs>
+          <w:tab w:val="num" w:pos="4320"/>
+        </w:tabs>
+        <w:ind w:left="4320" w:hanging="360"/>
+      </w:pPr>
+      <w:rPr>
+        <w:rFonts w:ascii="Times New Roman" w:hAnsi="Times New Roman" w:cs="Times New Roman" w:hint="default"/>
+      </w:rPr>
+    </w:lvl>
+    <w:lvl w:ilvl="6">
+      <w:start w:val="1"/>
+      <w:numFmt w:val="bullet"/>
+      <w:lvlText w:val=""/>
+      <w:lvlJc w:val="left"/>
+      <w:pPr>
+        <w:tabs>
+          <w:tab w:val="num" w:pos="5040"/>
+        </w:tabs>
+        <w:ind w:left="5040" w:hanging="360"/>
+      </w:pPr>
+      <w:rPr>
+        <w:rFonts w:ascii="Times New Roman" w:hAnsi="Times New Roman" w:cs="Times New Roman" w:hint="default"/>
+      </w:rPr>
+    </w:lvl>
+    <w:lvl w:ilvl="7">
+      <w:start w:val="1"/>
+      <w:numFmt w:val="bullet"/>
+      <w:lvlText w:val=""/>
+      <w:lvlJc w:val="left"/>
+      <w:pPr>
+        <w:tabs>
+          <w:tab w:val="num" w:pos="5760"/>
+        </w:tabs>
+        <w:ind w:left="5760" w:hanging="360"/>
+      </w:pPr>
+      <w:rPr>
+        <w:rFonts w:ascii="Times New Roman" w:hAnsi="Times New Roman" w:cs="Times New Roman" w:hint="default"/>
+      </w:rPr>
+    </w:lvl>
+    <w:lvl w:ilvl="8">
+      <w:start w:val="1"/>
+      <w:numFmt w:val="bullet"/>
+      <w:lvlText w:val=""/>
+      <w:lvlJc w:val="left"/>
+      <w:pPr>
+        <w:tabs>
+          <w:tab w:val="num" w:pos="6480"/>
+        </w:tabs>
+        <w:ind w:left="6480" w:hanging="360"/>
+      </w:pPr>
+      <w:rPr>
+        <w:rFonts w:ascii="Times New Roman" w:hAnsi="Times New Roman" w:cs="Times New Roman" w:hint="default"/>
+      </w:rPr>
+    </w:lvl>
+  </w:abstractNum>
+  <w:abstractNum w:abstractNumId="9" w15:restartNumberingAfterBreak="0">
     <w:nsid w:val="5B0C2707"/>
     <w:multiLevelType w:val="hybridMultilevel"/>
     <w:tmpl w:val="C7CC9746"/>
@@ -16352,7 +16744,7 @@
       </w:pPr>
     </w:lvl>
   </w:abstractNum>
-  <w:abstractNum w:abstractNumId="8" w15:restartNumberingAfterBreak="0">
+  <w:abstractNum w:abstractNumId="10" w15:restartNumberingAfterBreak="0">
     <w:nsid w:val="61B764A5"/>
     <w:multiLevelType w:val="hybridMultilevel"/>
     <w:tmpl w:val="A8B6C7AC"/>
@@ -16465,7 +16857,120 @@
       </w:rPr>
     </w:lvl>
   </w:abstractNum>
-  <w:abstractNum w:abstractNumId="9" w15:restartNumberingAfterBreak="0">
+  <w:abstractNum w:abstractNumId="11" w15:restartNumberingAfterBreak="0">
+    <w:nsid w:val="6A231D69"/>
+    <w:multiLevelType w:val="hybridMultilevel"/>
+    <w:tmpl w:val="161A3CB6"/>
+    <w:lvl w:ilvl="0" w:tplc="04090001">
+      <w:start w:val="1"/>
+      <w:numFmt w:val="bullet"/>
+      <w:lvlText w:val=""/>
+      <w:lvlJc w:val="left"/>
+      <w:pPr>
+        <w:ind w:left="440" w:hanging="440"/>
+      </w:pPr>
+      <w:rPr>
+        <w:rFonts w:ascii="Wingdings" w:hAnsi="Wingdings" w:hint="default"/>
+      </w:rPr>
+    </w:lvl>
+    <w:lvl w:ilvl="1" w:tplc="04090003" w:tentative="1">
+      <w:start w:val="1"/>
+      <w:numFmt w:val="bullet"/>
+      <w:lvlText w:val=""/>
+      <w:lvlJc w:val="left"/>
+      <w:pPr>
+        <w:ind w:left="880" w:hanging="440"/>
+      </w:pPr>
+      <w:rPr>
+        <w:rFonts w:ascii="Wingdings" w:hAnsi="Wingdings" w:hint="default"/>
+      </w:rPr>
+    </w:lvl>
+    <w:lvl w:ilvl="2" w:tplc="04090005" w:tentative="1">
+      <w:start w:val="1"/>
+      <w:numFmt w:val="bullet"/>
+      <w:lvlText w:val=""/>
+      <w:lvlJc w:val="left"/>
+      <w:pPr>
+        <w:ind w:left="1320" w:hanging="440"/>
+      </w:pPr>
+      <w:rPr>
+        <w:rFonts w:ascii="Wingdings" w:hAnsi="Wingdings" w:hint="default"/>
+      </w:rPr>
+    </w:lvl>
+    <w:lvl w:ilvl="3" w:tplc="04090001" w:tentative="1">
+      <w:start w:val="1"/>
+      <w:numFmt w:val="bullet"/>
+      <w:lvlText w:val=""/>
+      <w:lvlJc w:val="left"/>
+      <w:pPr>
+        <w:ind w:left="1760" w:hanging="440"/>
+      </w:pPr>
+      <w:rPr>
+        <w:rFonts w:ascii="Wingdings" w:hAnsi="Wingdings" w:hint="default"/>
+      </w:rPr>
+    </w:lvl>
+    <w:lvl w:ilvl="4" w:tplc="04090003" w:tentative="1">
+      <w:start w:val="1"/>
+      <w:numFmt w:val="bullet"/>
+      <w:lvlText w:val=""/>
+      <w:lvlJc w:val="left"/>
+      <w:pPr>
+        <w:ind w:left="2200" w:hanging="440"/>
+      </w:pPr>
+      <w:rPr>
+        <w:rFonts w:ascii="Wingdings" w:hAnsi="Wingdings" w:hint="default"/>
+      </w:rPr>
+    </w:lvl>
+    <w:lvl w:ilvl="5" w:tplc="04090005" w:tentative="1">
+      <w:start w:val="1"/>
+      <w:numFmt w:val="bullet"/>
+      <w:lvlText w:val=""/>
+      <w:lvlJc w:val="left"/>
+      <w:pPr>
+        <w:ind w:left="2640" w:hanging="440"/>
+      </w:pPr>
+      <w:rPr>
+        <w:rFonts w:ascii="Wingdings" w:hAnsi="Wingdings" w:hint="default"/>
+      </w:rPr>
+    </w:lvl>
+    <w:lvl w:ilvl="6" w:tplc="04090001" w:tentative="1">
+      <w:start w:val="1"/>
+      <w:numFmt w:val="bullet"/>
+      <w:lvlText w:val=""/>
+      <w:lvlJc w:val="left"/>
+      <w:pPr>
+        <w:ind w:left="3080" w:hanging="440"/>
+      </w:pPr>
+      <w:rPr>
+        <w:rFonts w:ascii="Wingdings" w:hAnsi="Wingdings" w:hint="default"/>
+      </w:rPr>
+    </w:lvl>
+    <w:lvl w:ilvl="7" w:tplc="04090003" w:tentative="1">
+      <w:start w:val="1"/>
+      <w:numFmt w:val="bullet"/>
+      <w:lvlText w:val=""/>
+      <w:lvlJc w:val="left"/>
+      <w:pPr>
+        <w:ind w:left="3520" w:hanging="440"/>
+      </w:pPr>
+      <w:rPr>
+        <w:rFonts w:ascii="Wingdings" w:hAnsi="Wingdings" w:hint="default"/>
+      </w:rPr>
+    </w:lvl>
+    <w:lvl w:ilvl="8" w:tplc="04090005" w:tentative="1">
+      <w:start w:val="1"/>
+      <w:numFmt w:val="bullet"/>
+      <w:lvlText w:val=""/>
+      <w:lvlJc w:val="left"/>
+      <w:pPr>
+        <w:ind w:left="3960" w:hanging="440"/>
+      </w:pPr>
+      <w:rPr>
+        <w:rFonts w:ascii="Wingdings" w:hAnsi="Wingdings" w:hint="default"/>
+      </w:rPr>
+    </w:lvl>
+  </w:abstractNum>
+  <w:abstractNum w:abstractNumId="12" w15:restartNumberingAfterBreak="0">
     <w:nsid w:val="6D00605F"/>
     <w:multiLevelType w:val="hybridMultilevel"/>
     <w:tmpl w:val="B3020406"/>
@@ -16577,7 +17082,7 @@
       </w:rPr>
     </w:lvl>
   </w:abstractNum>
-  <w:abstractNum w:abstractNumId="10" w15:restartNumberingAfterBreak="0">
+  <w:abstractNum w:abstractNumId="13" w15:restartNumberingAfterBreak="0">
     <w:nsid w:val="6F0D1B5B"/>
     <w:multiLevelType w:val="hybridMultilevel"/>
     <w:tmpl w:val="6BA627A4"/>
@@ -16663,7 +17168,7 @@
       </w:pPr>
     </w:lvl>
   </w:abstractNum>
-  <w:abstractNum w:abstractNumId="11" w15:restartNumberingAfterBreak="0">
+  <w:abstractNum w:abstractNumId="14" w15:restartNumberingAfterBreak="0">
     <w:nsid w:val="75297C14"/>
     <w:multiLevelType w:val="multilevel"/>
     <w:tmpl w:val="11681A38"/>
@@ -16776,7 +17281,7 @@
       </w:rPr>
     </w:lvl>
   </w:abstractNum>
-  <w:abstractNum w:abstractNumId="12" w15:restartNumberingAfterBreak="0">
+  <w:abstractNum w:abstractNumId="15" w15:restartNumberingAfterBreak="0">
     <w:nsid w:val="7A393959"/>
     <w:multiLevelType w:val="hybridMultilevel"/>
     <w:tmpl w:val="08E6E4E8"/>
@@ -16865,7 +17370,7 @@
       </w:pPr>
     </w:lvl>
   </w:abstractNum>
-  <w:abstractNum w:abstractNumId="13" w15:restartNumberingAfterBreak="0">
+  <w:abstractNum w:abstractNumId="16" w15:restartNumberingAfterBreak="0">
     <w:nsid w:val="7C3F57A8"/>
     <w:multiLevelType w:val="hybridMultilevel"/>
     <w:tmpl w:val="2E32B41A"/>
@@ -17039,19 +17544,19 @@
     </w:lvlOverride>
   </w:num>
   <w:num w:numId="3" w16cid:durableId="36589647">
-    <w:abstractNumId w:val="11"/>
+    <w:abstractNumId w:val="14"/>
   </w:num>
   <w:num w:numId="4" w16cid:durableId="592665088">
     <w:abstractNumId w:val="1"/>
   </w:num>
   <w:num w:numId="5" w16cid:durableId="1025449810">
-    <w:abstractNumId w:val="11"/>
+    <w:abstractNumId w:val="14"/>
   </w:num>
   <w:num w:numId="6" w16cid:durableId="1711103000">
     <w:abstractNumId w:val="1"/>
   </w:num>
   <w:num w:numId="7" w16cid:durableId="1956407289">
-    <w:abstractNumId w:val="11"/>
+    <w:abstractNumId w:val="14"/>
     <w:lvlOverride w:ilvl="0">
       <w:startOverride w:val="1"/>
     </w:lvlOverride>
@@ -17081,10 +17586,10 @@
     </w:lvlOverride>
   </w:num>
   <w:num w:numId="8" w16cid:durableId="1683894175">
-    <w:abstractNumId w:val="10"/>
+    <w:abstractNumId w:val="13"/>
   </w:num>
   <w:num w:numId="9" w16cid:durableId="1250892166">
-    <w:abstractNumId w:val="7"/>
+    <w:abstractNumId w:val="9"/>
   </w:num>
   <w:num w:numId="10" w16cid:durableId="324628848">
     <w:abstractNumId w:val="3"/>
@@ -17093,13 +17598,13 @@
     <w:abstractNumId w:val="0"/>
   </w:num>
   <w:num w:numId="12" w16cid:durableId="1792704415">
-    <w:abstractNumId w:val="6"/>
+    <w:abstractNumId w:val="7"/>
   </w:num>
   <w:num w:numId="13" w16cid:durableId="68158838">
-    <w:abstractNumId w:val="13"/>
+    <w:abstractNumId w:val="16"/>
   </w:num>
   <w:num w:numId="14" w16cid:durableId="1504471123">
-    <w:abstractNumId w:val="12"/>
+    <w:abstractNumId w:val="15"/>
   </w:num>
   <w:num w:numId="15" w16cid:durableId="1523009355">
     <w:abstractNumId w:val="2"/>
@@ -17108,13 +17613,22 @@
     <w:abstractNumId w:val="4"/>
   </w:num>
   <w:num w:numId="17" w16cid:durableId="445999903">
-    <w:abstractNumId w:val="9"/>
+    <w:abstractNumId w:val="12"/>
   </w:num>
   <w:num w:numId="18" w16cid:durableId="1841390587">
+    <w:abstractNumId w:val="10"/>
+  </w:num>
+  <w:num w:numId="19" w16cid:durableId="442187006">
+    <w:abstractNumId w:val="6"/>
+  </w:num>
+  <w:num w:numId="20" w16cid:durableId="905723497">
     <w:abstractNumId w:val="8"/>
   </w:num>
-  <w:num w:numId="19" w16cid:durableId="442187006">
+  <w:num w:numId="21" w16cid:durableId="146871184">
     <w:abstractNumId w:val="5"/>
+  </w:num>
+  <w:num w:numId="22" w16cid:durableId="1363240565">
+    <w:abstractNumId w:val="11"/>
   </w:num>
 </w:numbering>
 </file>
@@ -18124,6 +18638,7 @@
     <w:rsid w:val="00A06CD3"/>
     <w:rsid w:val="00A27E26"/>
     <w:rsid w:val="00AD6EAC"/>
+    <w:rsid w:val="00AE6777"/>
     <w:rsid w:val="00BD3D6A"/>
     <w:rsid w:val="00C043D9"/>
     <w:rsid w:val="00D76C2E"/>
